--- a/OS/OS03_2022_2_2019315330_이윤영_P03/Deadlock Detection_기법_결과_보고서_이윤영_2019315330 .docx
+++ b/OS/OS03_2022_2_2019315330_이윤영_P03/Deadlock Detection_기법_결과_보고서_이윤영_2019315330 .docx
@@ -6,14 +6,14 @@
       <w:pPr>
         <w:jc w:val="center"/>
         <w:rPr>
-          <w:rFonts w:ascii="Batang" w:eastAsia="Batang" w:hAnsi="Batang"/>
+          <w:rFonts w:ascii="바탕" w:eastAsia="바탕" w:hAnsi="바탕"/>
           <w:sz w:val="32"/>
           <w:szCs w:val="32"/>
         </w:rPr>
       </w:pPr>
       <w:r>
         <w:rPr>
-          <w:rFonts w:ascii="Batang" w:eastAsia="Batang" w:hAnsi="Batang"/>
+          <w:rFonts w:ascii="바탕" w:eastAsia="바탕" w:hAnsi="바탕"/>
           <w:sz w:val="32"/>
           <w:szCs w:val="32"/>
         </w:rPr>
@@ -21,7 +21,7 @@
       </w:r>
       <w:r>
         <w:rPr>
-          <w:rFonts w:ascii="Batang" w:eastAsia="Batang" w:hAnsi="Batang" w:hint="eastAsia"/>
+          <w:rFonts w:ascii="바탕" w:eastAsia="바탕" w:hAnsi="바탕" w:hint="eastAsia"/>
           <w:sz w:val="32"/>
           <w:szCs w:val="32"/>
         </w:rPr>
@@ -29,7 +29,7 @@
       </w:r>
       <w:r>
         <w:rPr>
-          <w:rFonts w:ascii="Batang" w:eastAsia="Batang" w:hAnsi="Batang" w:hint="eastAsia"/>
+          <w:rFonts w:ascii="바탕" w:eastAsia="바탕" w:hAnsi="바탕" w:hint="eastAsia"/>
           <w:sz w:val="32"/>
           <w:szCs w:val="32"/>
         </w:rPr>
@@ -39,7 +39,7 @@
     <w:p>
       <w:pPr>
         <w:rPr>
-          <w:rFonts w:ascii="Batang" w:eastAsia="Batang" w:hAnsi="Batang"/>
+          <w:rFonts w:ascii="바탕" w:eastAsia="바탕" w:hAnsi="바탕"/>
         </w:rPr>
       </w:pPr>
     </w:p>
@@ -47,18 +47,18 @@
       <w:pPr>
         <w:jc w:val="right"/>
         <w:rPr>
-          <w:rFonts w:ascii="Batang" w:eastAsia="Batang" w:hAnsi="Batang"/>
-        </w:rPr>
-      </w:pPr>
-      <w:r>
-        <w:rPr>
-          <w:rFonts w:ascii="Batang" w:eastAsia="Batang" w:hAnsi="Batang" w:hint="eastAsia"/>
+          <w:rFonts w:ascii="바탕" w:eastAsia="바탕" w:hAnsi="바탕"/>
+        </w:rPr>
+      </w:pPr>
+      <w:r>
+        <w:rPr>
+          <w:rFonts w:ascii="바탕" w:eastAsia="바탕" w:hAnsi="바탕" w:hint="eastAsia"/>
         </w:rPr>
         <w:t>이윤영</w:t>
       </w:r>
       <w:r>
         <w:rPr>
-          <w:rFonts w:ascii="Batang" w:eastAsia="Batang" w:hAnsi="Batang"/>
+          <w:rFonts w:ascii="바탕" w:eastAsia="바탕" w:hAnsi="바탕"/>
         </w:rPr>
         <w:t xml:space="preserve"> </w:t>
       </w:r>
@@ -67,18 +67,18 @@
       <w:pPr>
         <w:jc w:val="right"/>
         <w:rPr>
-          <w:rFonts w:ascii="Batang" w:eastAsia="Batang" w:hAnsi="Batang"/>
-        </w:rPr>
-      </w:pPr>
-      <w:r>
-        <w:rPr>
-          <w:rFonts w:ascii="Batang" w:eastAsia="Batang" w:hAnsi="Batang" w:hint="eastAsia"/>
+          <w:rFonts w:ascii="바탕" w:eastAsia="바탕" w:hAnsi="바탕"/>
+        </w:rPr>
+      </w:pPr>
+      <w:r>
+        <w:rPr>
+          <w:rFonts w:ascii="바탕" w:eastAsia="바탕" w:hAnsi="바탕" w:hint="eastAsia"/>
         </w:rPr>
         <w:t>글로벌경영학과_</w:t>
       </w:r>
       <w:r>
         <w:rPr>
-          <w:rFonts w:ascii="Batang" w:eastAsia="Batang" w:hAnsi="Batang"/>
+          <w:rFonts w:ascii="바탕" w:eastAsia="바탕" w:hAnsi="바탕"/>
         </w:rPr>
         <w:t>2019315330</w:t>
       </w:r>
@@ -87,60 +87,88 @@
       <w:pPr>
         <w:jc w:val="right"/>
         <w:rPr>
-          <w:rFonts w:ascii="Batang" w:eastAsia="Batang" w:hAnsi="Batang"/>
-        </w:rPr>
-      </w:pPr>
-      <w:r>
-        <w:rPr>
-          <w:rFonts w:ascii="Batang" w:eastAsia="Batang" w:hAnsi="Batang" w:hint="eastAsia"/>
+          <w:rFonts w:ascii="바탕" w:eastAsia="바탕" w:hAnsi="바탕"/>
+        </w:rPr>
+      </w:pPr>
+      <w:r>
+        <w:rPr>
+          <w:rFonts w:ascii="바탕" w:eastAsia="바탕" w:hAnsi="바탕" w:hint="eastAsia"/>
+        </w:rPr>
+        <w:t>운영체제_SWE3004_01(</w:t>
+      </w:r>
+      <w:proofErr w:type="spellStart"/>
+      <w:r>
+        <w:rPr>
+          <w:rFonts w:ascii="바탕" w:eastAsia="바탕" w:hAnsi="바탕" w:hint="eastAsia"/>
+        </w:rPr>
+        <w:t>엄영익</w:t>
+      </w:r>
+      <w:proofErr w:type="spellEnd"/>
+      <w:r>
+        <w:rPr>
+          <w:rFonts w:ascii="바탕" w:eastAsia="바탕" w:hAnsi="바탕" w:hint="eastAsia"/>
+        </w:rPr>
+        <w:t>)</w:t>
+      </w:r>
+    </w:p>
+    <w:p>
+      <w:pPr>
+        <w:jc w:val="right"/>
+        <w:rPr>
+          <w:rFonts w:ascii="바탕" w:eastAsia="바탕" w:hAnsi="바탕"/>
+        </w:rPr>
+      </w:pPr>
+      <w:r>
+        <w:rPr>
+          <w:rFonts w:ascii="바탕" w:eastAsia="바탕" w:hAnsi="바탕" w:hint="eastAsia"/>
         </w:rPr>
         <w:t>2</w:t>
       </w:r>
       <w:r>
         <w:rPr>
-          <w:rFonts w:ascii="Batang" w:eastAsia="Batang" w:hAnsi="Batang"/>
+          <w:rFonts w:ascii="바탕" w:eastAsia="바탕" w:hAnsi="바탕"/>
         </w:rPr>
         <w:t>022</w:t>
       </w:r>
       <w:r>
         <w:rPr>
-          <w:rFonts w:ascii="Batang" w:eastAsia="Batang" w:hAnsi="Batang" w:hint="eastAsia"/>
+          <w:rFonts w:ascii="바탕" w:eastAsia="바탕" w:hAnsi="바탕" w:hint="eastAsia"/>
         </w:rPr>
         <w:t xml:space="preserve">년 </w:t>
       </w:r>
       <w:r>
         <w:rPr>
-          <w:rFonts w:ascii="Batang" w:eastAsia="Batang" w:hAnsi="Batang"/>
+          <w:rFonts w:ascii="바탕" w:eastAsia="바탕" w:hAnsi="바탕"/>
         </w:rPr>
         <w:t>1</w:t>
       </w:r>
       <w:r>
         <w:rPr>
-          <w:rFonts w:ascii="Batang" w:eastAsia="Batang" w:hAnsi="Batang"/>
+          <w:rFonts w:ascii="바탕" w:eastAsia="바탕" w:hAnsi="바탕"/>
         </w:rPr>
         <w:t>1</w:t>
       </w:r>
       <w:r>
         <w:rPr>
-          <w:rFonts w:ascii="Batang" w:eastAsia="Batang" w:hAnsi="Batang" w:hint="eastAsia"/>
+          <w:rFonts w:ascii="바탕" w:eastAsia="바탕" w:hAnsi="바탕" w:hint="eastAsia"/>
         </w:rPr>
         <w:t>월</w:t>
       </w:r>
       <w:r>
         <w:rPr>
-          <w:rFonts w:ascii="Batang" w:eastAsia="Batang" w:hAnsi="Batang"/>
+          <w:rFonts w:ascii="바탕" w:eastAsia="바탕" w:hAnsi="바탕"/>
         </w:rPr>
         <w:t>2</w:t>
       </w:r>
       <w:r>
         <w:rPr>
-          <w:rFonts w:ascii="Batang" w:eastAsia="Batang" w:hAnsi="Batang"/>
+          <w:rFonts w:ascii="바탕" w:eastAsia="바탕" w:hAnsi="바탕"/>
         </w:rPr>
         <w:t>3</w:t>
       </w:r>
       <w:r>
         <w:rPr>
-          <w:rFonts w:ascii="Batang" w:eastAsia="Batang" w:hAnsi="Batang" w:hint="eastAsia"/>
+          <w:rFonts w:ascii="바탕" w:eastAsia="바탕" w:hAnsi="바탕" w:hint="eastAsia"/>
         </w:rPr>
         <w:t>일</w:t>
       </w:r>
@@ -148,14 +176,14 @@
     <w:p>
       <w:pPr>
         <w:rPr>
-          <w:rFonts w:ascii="Batang" w:eastAsia="Batang" w:hAnsi="Batang"/>
-        </w:rPr>
-      </w:pPr>
-    </w:p>
-    <w:p>
-      <w:pPr>
-        <w:rPr>
-          <w:rFonts w:ascii="Batang" w:eastAsia="Batang" w:hAnsi="Batang"/>
+          <w:rFonts w:ascii="바탕" w:eastAsia="바탕" w:hAnsi="바탕"/>
+        </w:rPr>
+      </w:pPr>
+    </w:p>
+    <w:p>
+      <w:pPr>
+        <w:rPr>
+          <w:rFonts w:ascii="바탕" w:eastAsia="바탕" w:hAnsi="바탕"/>
           <w:b/>
           <w:bCs/>
           <w:u w:val="single"/>
@@ -163,12 +191,69 @@
       </w:pPr>
       <w:r>
         <w:rPr>
-          <w:rFonts w:ascii="Batang" w:eastAsia="Batang" w:hAnsi="Batang" w:hint="eastAsia"/>
+          <w:rFonts w:ascii="바탕" w:eastAsia="바탕" w:hAnsi="바탕" w:hint="eastAsia"/>
           <w:b/>
           <w:bCs/>
           <w:u w:val="single"/>
         </w:rPr>
-        <w:t>세부 내용:</w:t>
+        <w:t>과제 목표</w:t>
+      </w:r>
+      <w:r>
+        <w:rPr>
+          <w:rFonts w:ascii="바탕" w:eastAsia="바탕" w:hAnsi="바탕" w:hint="eastAsia"/>
+          <w:b/>
+          <w:bCs/>
+          <w:u w:val="single"/>
+        </w:rPr>
+        <w:t>:</w:t>
+      </w:r>
+    </w:p>
+    <w:p>
+      <w:pPr>
+        <w:rPr>
+          <w:rFonts w:ascii="바탕" w:eastAsia="바탕" w:hAnsi="바탕"/>
+        </w:rPr>
+      </w:pPr>
+      <w:r>
+        <w:rPr>
+          <w:rFonts w:ascii="바탕" w:eastAsia="바탕" w:hAnsi="바탕" w:hint="eastAsia"/>
+        </w:rPr>
+        <w:t xml:space="preserve">Demand paging system을 위한page replacement 기법 구현 </w:t>
+      </w:r>
+    </w:p>
+    <w:p>
+      <w:pPr>
+        <w:rPr>
+          <w:rFonts w:ascii="바탕" w:eastAsia="바탕" w:hAnsi="바탕" w:hint="eastAsia"/>
+        </w:rPr>
+      </w:pPr>
+    </w:p>
+    <w:p>
+      <w:pPr>
+        <w:rPr>
+          <w:rFonts w:ascii="바탕" w:eastAsia="바탕" w:hAnsi="바탕"/>
+          <w:b/>
+          <w:bCs/>
+          <w:u w:val="single"/>
+        </w:rPr>
+      </w:pPr>
+      <w:r>
+        <w:rPr>
+          <w:rFonts w:ascii="바탕" w:eastAsia="바탕" w:hAnsi="바탕" w:hint="eastAsia"/>
+          <w:b/>
+          <w:bCs/>
+          <w:u w:val="single"/>
+        </w:rPr>
+        <w:t>세부 내용</w:t>
+      </w:r>
+      <w:r>
+        <w:rPr>
+          <w:rFonts w:ascii="바탕" w:eastAsia="바탕" w:hAnsi="바탕" w:hint="eastAsia"/>
+          <w:b/>
+          <w:bCs/>
+          <w:u w:val="single"/>
+        </w:rPr>
+        <w:t>:</w:t>
       </w:r>
     </w:p>
     <w:p>
@@ -179,21 +264,126 @@
           <w:numId w:val="2"/>
         </w:numPr>
         <w:rPr>
-          <w:rFonts w:ascii="Batang" w:eastAsia="Batang" w:hAnsi="Batang"/>
-        </w:rPr>
-      </w:pPr>
-      <w:r>
-        <w:rPr>
-          <w:rFonts w:ascii="Batang" w:eastAsia="Batang" w:hAnsi="Batang" w:hint="eastAsia"/>
-        </w:rPr>
-        <w:t>Graph reduction 기법으로 deadlock detection</w:t>
+          <w:rFonts w:ascii="바탕" w:eastAsia="바탕" w:hAnsi="바탕"/>
+        </w:rPr>
+      </w:pPr>
+      <w:r>
+        <w:rPr>
+          <w:rFonts w:ascii="바탕" w:eastAsia="바탕" w:hAnsi="바탕" w:hint="eastAsia"/>
+        </w:rPr>
+        <w:t xml:space="preserve">주어진 page reference string을 입력 </w:t>
+      </w:r>
+      <w:proofErr w:type="spellStart"/>
+      <w:r>
+        <w:rPr>
+          <w:rFonts w:ascii="바탕" w:eastAsia="바탕" w:hAnsi="바탕" w:hint="eastAsia"/>
+        </w:rPr>
+        <w:t>받아아래의</w:t>
+      </w:r>
+      <w:proofErr w:type="spellEnd"/>
+      <w:r>
+        <w:rPr>
+          <w:rFonts w:ascii="바탕" w:eastAsia="바탕" w:hAnsi="바탕" w:hint="eastAsia"/>
+        </w:rPr>
+        <w:t xml:space="preserve"> 각 replacement 기법으로 처리했을 경우의memory residence set 변화 과정 및page fault 발생 과정 추적/출력</w:t>
       </w:r>
     </w:p>
     <w:p>
       <w:pPr>
         <w:pStyle w:val="ListParagraph"/>
-        <w:rPr>
-          <w:rFonts w:ascii="Batang" w:eastAsia="Batang" w:hAnsi="Batang"/>
+        <w:numPr>
+          <w:ilvl w:val="1"/>
+          <w:numId w:val="2"/>
+        </w:numPr>
+        <w:rPr>
+          <w:rFonts w:ascii="바탕" w:eastAsia="바탕" w:hAnsi="바탕"/>
+        </w:rPr>
+      </w:pPr>
+      <w:r>
+        <w:rPr>
+          <w:rFonts w:ascii="바탕" w:eastAsia="바탕" w:hAnsi="바탕" w:hint="eastAsia"/>
+        </w:rPr>
+        <w:t>M</w:t>
+      </w:r>
+      <w:r>
+        <w:rPr>
+          <w:rFonts w:ascii="바탕" w:eastAsia="바탕" w:hAnsi="바탕"/>
+        </w:rPr>
+        <w:t>in</w:t>
+      </w:r>
+    </w:p>
+    <w:p>
+      <w:pPr>
+        <w:pStyle w:val="ListParagraph"/>
+        <w:numPr>
+          <w:ilvl w:val="1"/>
+          <w:numId w:val="2"/>
+        </w:numPr>
+        <w:rPr>
+          <w:rFonts w:ascii="바탕" w:eastAsia="바탕" w:hAnsi="바탕"/>
+        </w:rPr>
+      </w:pPr>
+      <w:r>
+        <w:rPr>
+          <w:rFonts w:ascii="바탕" w:eastAsia="바탕" w:hAnsi="바탕"/>
+        </w:rPr>
+        <w:t>LRU</w:t>
+      </w:r>
+    </w:p>
+    <w:p>
+      <w:pPr>
+        <w:pStyle w:val="ListParagraph"/>
+        <w:numPr>
+          <w:ilvl w:val="1"/>
+          <w:numId w:val="2"/>
+        </w:numPr>
+        <w:rPr>
+          <w:rFonts w:ascii="바탕" w:eastAsia="바탕" w:hAnsi="바탕"/>
+        </w:rPr>
+      </w:pPr>
+      <w:r>
+        <w:rPr>
+          <w:rFonts w:ascii="바탕" w:eastAsia="바탕" w:hAnsi="바탕"/>
+        </w:rPr>
+        <w:t>LFU</w:t>
+      </w:r>
+      <w:r>
+        <w:rPr>
+          <w:rFonts w:ascii="바탕" w:eastAsia="바탕" w:hAnsi="바탕"/>
+        </w:rPr>
+        <w:tab/>
+      </w:r>
+    </w:p>
+    <w:p>
+      <w:pPr>
+        <w:pStyle w:val="ListParagraph"/>
+        <w:numPr>
+          <w:ilvl w:val="1"/>
+          <w:numId w:val="2"/>
+        </w:numPr>
+        <w:rPr>
+          <w:rFonts w:ascii="바탕" w:eastAsia="바탕" w:hAnsi="바탕"/>
+        </w:rPr>
+      </w:pPr>
+      <w:r>
+        <w:rPr>
+          <w:rFonts w:ascii="바탕" w:eastAsia="바탕" w:hAnsi="바탕" w:hint="eastAsia"/>
+        </w:rPr>
+        <w:t>W</w:t>
+      </w:r>
+      <w:r>
+        <w:rPr>
+          <w:rFonts w:ascii="바탕" w:eastAsia="바탕" w:hAnsi="바탕"/>
+        </w:rPr>
+        <w:t xml:space="preserve">S Memory Management </w:t>
+      </w:r>
+    </w:p>
+    <w:p>
+      <w:pPr>
+        <w:pStyle w:val="ListParagraph"/>
+        <w:ind w:left="2160"/>
+        <w:rPr>
+          <w:rFonts w:ascii="바탕" w:eastAsia="바탕" w:hAnsi="바탕"/>
         </w:rPr>
       </w:pPr>
     </w:p>
@@ -205,29 +395,55 @@
           <w:numId w:val="2"/>
         </w:numPr>
         <w:rPr>
-          <w:rFonts w:ascii="Batang" w:eastAsia="Batang" w:hAnsi="Batang"/>
-        </w:rPr>
-      </w:pPr>
-      <w:r>
-        <w:rPr>
-          <w:rFonts w:ascii="Batang" w:eastAsia="Batang" w:hAnsi="Batang"/>
-        </w:rPr>
-        <w:t>Multiple resource types &amp; multiple resource units</w:t>
-      </w:r>
-      <w:r>
-        <w:rPr>
-          <w:rFonts w:ascii="Batang" w:eastAsia="Batang" w:hAnsi="Batang" w:hint="eastAsia"/>
-        </w:rPr>
-        <w:t>가정</w:t>
-      </w:r>
-    </w:p>
-    <w:p>
-      <w:pPr>
-        <w:pStyle w:val="ListParagraph"/>
-        <w:rPr>
-          <w:rFonts w:ascii="Batang" w:eastAsia="Batang" w:hAnsi="Batang"/>
-        </w:rPr>
-      </w:pPr>
+          <w:rFonts w:ascii="바탕" w:eastAsia="바탕" w:hAnsi="바탕"/>
+        </w:rPr>
+      </w:pPr>
+      <w:r>
+        <w:rPr>
+          <w:rFonts w:ascii="바탕" w:eastAsia="바탕" w:hAnsi="바탕" w:hint="eastAsia"/>
+        </w:rPr>
+        <w:t xml:space="preserve">Page frame </w:t>
+      </w:r>
+      <w:proofErr w:type="spellStart"/>
+      <w:r>
+        <w:rPr>
+          <w:rFonts w:ascii="바탕" w:eastAsia="바탕" w:hAnsi="바탕" w:hint="eastAsia"/>
+        </w:rPr>
+        <w:t>할당량및</w:t>
+      </w:r>
+      <w:proofErr w:type="spellEnd"/>
+      <w:r>
+        <w:rPr>
+          <w:rFonts w:ascii="바탕" w:eastAsia="바탕" w:hAnsi="바탕" w:hint="eastAsia"/>
+        </w:rPr>
+        <w:t xml:space="preserve">window size </w:t>
+      </w:r>
+      <w:proofErr w:type="spellStart"/>
+      <w:r>
+        <w:rPr>
+          <w:rFonts w:ascii="바탕" w:eastAsia="바탕" w:hAnsi="바탕" w:hint="eastAsia"/>
+        </w:rPr>
+        <w:t>등은입력으로</w:t>
+      </w:r>
+      <w:proofErr w:type="spellEnd"/>
+      <w:r>
+        <w:rPr>
+          <w:rFonts w:ascii="바탕" w:eastAsia="바탕" w:hAnsi="바탕" w:hint="eastAsia"/>
+        </w:rPr>
+        <w:t xml:space="preserve"> 결정</w:t>
+      </w:r>
+      <w:r>
+        <w:rPr>
+          <w:rFonts w:ascii="바탕" w:eastAsia="바탕" w:hAnsi="바탕"/>
+        </w:rPr>
+        <w:t xml:space="preserve">Deadlock </w:t>
+      </w:r>
+      <w:r>
+        <w:rPr>
+          <w:rFonts w:ascii="바탕" w:eastAsia="바탕" w:hAnsi="바탕" w:hint="eastAsia"/>
+        </w:rPr>
+        <w:t>상태 여부</w:t>
+      </w:r>
     </w:p>
     <w:p>
       <w:pPr>
@@ -237,52 +453,42 @@
           <w:numId w:val="2"/>
         </w:numPr>
         <w:rPr>
-          <w:rFonts w:ascii="Batang" w:eastAsia="Batang" w:hAnsi="Batang"/>
-        </w:rPr>
-      </w:pPr>
-      <w:r>
-        <w:rPr>
-          <w:rFonts w:ascii="Batang" w:eastAsia="Batang" w:hAnsi="Batang" w:hint="eastAsia"/>
-        </w:rPr>
-        <w:t>Deadlock detection 결과로</w:t>
-      </w:r>
-      <w:r>
-        <w:rPr>
-          <w:rFonts w:ascii="Batang" w:eastAsia="Batang" w:hAnsi="Batang" w:hint="eastAsia"/>
+          <w:rFonts w:ascii="바탕" w:eastAsia="바탕" w:hAnsi="바탕"/>
+        </w:rPr>
+      </w:pPr>
+      <w:r>
+        <w:rPr>
+          <w:rFonts w:ascii="바탕" w:eastAsia="바탕" w:hAnsi="바탕" w:hint="eastAsia"/>
+        </w:rPr>
+        <w:t xml:space="preserve">초기 할당된page frame들은 </w:t>
+      </w:r>
+      <w:proofErr w:type="spellStart"/>
+      <w:r>
+        <w:rPr>
+          <w:rFonts w:ascii="바탕" w:eastAsia="바탕" w:hAnsi="바탕" w:hint="eastAsia"/>
+        </w:rPr>
+        <w:t>모두비어</w:t>
+      </w:r>
+      <w:proofErr w:type="spellEnd"/>
+      <w:r>
+        <w:rPr>
+          <w:rFonts w:ascii="바탕" w:eastAsia="바탕" w:hAnsi="바탕" w:hint="eastAsia"/>
         </w:rPr>
         <w:t xml:space="preserve"> </w:t>
       </w:r>
-      <w:r>
-        <w:rPr>
-          <w:rFonts w:ascii="Batang" w:eastAsia="Batang" w:hAnsi="Batang" w:hint="eastAsia"/>
-        </w:rPr>
-        <w:t>현재 시스템에 deadlock이 존재하는지 여부 및deadlocked process list를 출력</w:t>
-      </w:r>
-    </w:p>
-    <w:p>
-      <w:pPr>
-        <w:rPr>
-          <w:rFonts w:ascii="Batang" w:eastAsia="Batang" w:hAnsi="Batang"/>
-        </w:rPr>
-      </w:pPr>
-    </w:p>
-    <w:p>
-      <w:pPr>
-        <w:rPr>
-          <w:rFonts w:ascii="Batang" w:eastAsia="Batang" w:hAnsi="Batang"/>
-          <w:b/>
-          <w:bCs/>
-          <w:u w:val="single"/>
-        </w:rPr>
-      </w:pPr>
-      <w:r>
-        <w:rPr>
-          <w:rFonts w:ascii="Batang" w:eastAsia="Batang" w:hAnsi="Batang" w:hint="eastAsia"/>
-          <w:b/>
-          <w:bCs/>
-          <w:u w:val="single"/>
-        </w:rPr>
-        <w:t>구현:</w:t>
+      <w:proofErr w:type="spellStart"/>
+      <w:r>
+        <w:rPr>
+          <w:rFonts w:ascii="바탕" w:eastAsia="바탕" w:hAnsi="바탕" w:hint="eastAsia"/>
+        </w:rPr>
+        <w:t>있는것으로</w:t>
+      </w:r>
+      <w:proofErr w:type="spellEnd"/>
+      <w:r>
+        <w:rPr>
+          <w:rFonts w:ascii="바탕" w:eastAsia="바탕" w:hAnsi="바탕" w:hint="eastAsia"/>
+        </w:rPr>
+        <w:t xml:space="preserve"> 가정</w:t>
       </w:r>
     </w:p>
     <w:p>
@@ -293,26 +499,77 @@
           <w:numId w:val="2"/>
         </w:numPr>
         <w:rPr>
-          <w:rFonts w:ascii="Batang" w:eastAsia="Batang" w:hAnsi="Batang"/>
-        </w:rPr>
-      </w:pPr>
-      <w:r>
-        <w:rPr>
-          <w:rFonts w:ascii="Batang" w:eastAsia="Batang" w:hAnsi="Batang" w:hint="eastAsia"/>
-        </w:rPr>
-        <w:t>입력</w:t>
-      </w:r>
-      <w:r>
-        <w:rPr>
-          <w:rFonts w:ascii="Batang" w:eastAsia="Batang" w:hAnsi="Batang" w:hint="eastAsia"/>
-        </w:rPr>
-        <w:t>:</w:t>
-      </w:r>
-      <w:r>
-        <w:rPr>
-          <w:rFonts w:ascii="Batang" w:eastAsia="Batang" w:hAnsi="Batang" w:hint="eastAsia"/>
-        </w:rPr>
-        <w:t xml:space="preserve"> (입력 파일명 input.txt로 작성)</w:t>
+          <w:rFonts w:ascii="바탕" w:eastAsia="바탕" w:hAnsi="바탕"/>
+        </w:rPr>
+      </w:pPr>
+      <w:r>
+        <w:rPr>
+          <w:rFonts w:ascii="바탕" w:eastAsia="바탕" w:hAnsi="바탕" w:hint="eastAsia"/>
+        </w:rPr>
+        <w:t>각 기법의 실행 결과에 대한 출력 방법은</w:t>
+      </w:r>
+      <w:r>
+        <w:rPr>
+          <w:rFonts w:ascii="바탕" w:eastAsia="바탕" w:hAnsi="바탕" w:hint="eastAsia"/>
+        </w:rPr>
+        <w:t xml:space="preserve"> </w:t>
+      </w:r>
+      <w:r>
+        <w:rPr>
+          <w:rFonts w:ascii="바탕" w:eastAsia="바탕" w:hAnsi="바탕" w:hint="eastAsia"/>
+        </w:rPr>
+        <w:t>각자 design 하여 진행</w:t>
+      </w:r>
+    </w:p>
+    <w:p>
+      <w:pPr>
+        <w:pStyle w:val="ListParagraph"/>
+        <w:numPr>
+          <w:ilvl w:val="0"/>
+          <w:numId w:val="2"/>
+        </w:numPr>
+        <w:rPr>
+          <w:rFonts w:ascii="바탕" w:eastAsia="바탕" w:hAnsi="바탕"/>
+        </w:rPr>
+      </w:pPr>
+      <w:r>
+        <w:rPr>
+          <w:rFonts w:ascii="바탕" w:eastAsia="바탕" w:hAnsi="바탕" w:hint="eastAsia"/>
+        </w:rPr>
+        <w:t>기타 필요한 가정은 각자 설정하고 보고서에 명시</w:t>
+      </w:r>
+    </w:p>
+    <w:p>
+      <w:pPr>
+        <w:pStyle w:val="ListParagraph"/>
+        <w:ind w:left="1440"/>
+        <w:rPr>
+          <w:rFonts w:ascii="바탕" w:eastAsia="바탕" w:hAnsi="바탕"/>
+        </w:rPr>
+      </w:pPr>
+    </w:p>
+    <w:p>
+      <w:pPr>
+        <w:pStyle w:val="ListParagraph"/>
+        <w:numPr>
+          <w:ilvl w:val="0"/>
+          <w:numId w:val="2"/>
+        </w:numPr>
+        <w:rPr>
+          <w:rFonts w:ascii="바탕" w:eastAsia="바탕" w:hAnsi="바탕"/>
+        </w:rPr>
+      </w:pPr>
+      <w:r>
+        <w:rPr>
+          <w:rFonts w:ascii="바탕" w:eastAsia="바탕" w:hAnsi="바탕" w:hint="eastAsia"/>
+        </w:rPr>
+        <w:t>입력 포맷 및 입력 예 (입력파일명은 “input.txt”)</w:t>
+      </w:r>
+      <w:r>
+        <w:rPr>
+          <w:rFonts w:ascii="바탕" w:eastAsia="바탕" w:hAnsi="바탕" w:hint="eastAsia"/>
+        </w:rPr>
+        <w:t>기타 고려사항이나 가정이 필요할 경우, 스스로 판단하여rule을 정하고, 이를 결과 보고서에 명시해야 함</w:t>
       </w:r>
     </w:p>
     <w:p>
@@ -323,40 +580,14 @@
           <w:numId w:val="2"/>
         </w:numPr>
         <w:rPr>
-          <w:rFonts w:ascii="Batang" w:eastAsia="Batang" w:hAnsi="Batang"/>
-        </w:rPr>
-      </w:pPr>
-      <w:r>
-        <w:rPr>
-          <w:rFonts w:ascii="Batang" w:eastAsia="Batang" w:hAnsi="Batang" w:hint="eastAsia"/>
-        </w:rPr>
-        <w:t>프로세스 개수 (N) 및 resource type 개수 (M),</w:t>
-      </w:r>
-      <w:r>
-        <w:rPr>
-          <w:rFonts w:ascii="Batang" w:eastAsia="Batang" w:hAnsi="Batang"/>
-        </w:rPr>
-        <w:t xml:space="preserve"> </w:t>
-      </w:r>
-      <w:r>
-        <w:rPr>
-          <w:rFonts w:ascii="Batang" w:eastAsia="Batang" w:hAnsi="Batang" w:hint="eastAsia"/>
-        </w:rPr>
-        <w:t xml:space="preserve">각 resource type 별 resource unit 개수 (t1, t2, …, </w:t>
-      </w:r>
-      <w:proofErr w:type="spellStart"/>
-      <w:r>
-        <w:rPr>
-          <w:rFonts w:ascii="Batang" w:eastAsia="Batang" w:hAnsi="Batang" w:hint="eastAsia"/>
-        </w:rPr>
-        <w:t>tM</w:t>
-      </w:r>
-      <w:proofErr w:type="spellEnd"/>
-      <w:r>
-        <w:rPr>
-          <w:rFonts w:ascii="Batang" w:eastAsia="Batang" w:hAnsi="Batang" w:hint="eastAsia"/>
-        </w:rPr>
-        <w:t>)</w:t>
+          <w:rFonts w:ascii="바탕" w:eastAsia="바탕" w:hAnsi="바탕"/>
+        </w:rPr>
+      </w:pPr>
+      <w:r>
+        <w:rPr>
+          <w:rFonts w:ascii="바탕" w:eastAsia="바탕" w:hAnsi="바탕" w:hint="eastAsia"/>
+        </w:rPr>
+        <w:t>N은 process가 갖는 page 개수 (최대 100)</w:t>
       </w:r>
     </w:p>
     <w:p>
@@ -367,14 +598,88 @@
           <w:numId w:val="2"/>
         </w:numPr>
         <w:rPr>
-          <w:rFonts w:ascii="Batang" w:eastAsia="Batang" w:hAnsi="Batang"/>
-        </w:rPr>
-      </w:pPr>
-      <w:r>
-        <w:rPr>
-          <w:rFonts w:ascii="Batang" w:eastAsia="Batang" w:hAnsi="Batang"/>
-        </w:rPr>
-        <w:t>Allocation matrix (N×M matrix)</w:t>
+          <w:rFonts w:ascii="바탕" w:eastAsia="바탕" w:hAnsi="바탕"/>
+        </w:rPr>
+      </w:pPr>
+      <w:r>
+        <w:rPr>
+          <w:rFonts w:ascii="바탕" w:eastAsia="바탕" w:hAnsi="바탕" w:hint="eastAsia"/>
+        </w:rPr>
+        <w:t>M은 할당 page frame 개수 (최대 20, WS 기법에서는 비사용)</w:t>
+      </w:r>
+    </w:p>
+    <w:p>
+      <w:pPr>
+        <w:pStyle w:val="ListParagraph"/>
+        <w:numPr>
+          <w:ilvl w:val="1"/>
+          <w:numId w:val="2"/>
+        </w:numPr>
+        <w:rPr>
+          <w:rFonts w:ascii="바탕" w:eastAsia="바탕" w:hAnsi="바탕"/>
+        </w:rPr>
+      </w:pPr>
+      <w:r>
+        <w:rPr>
+          <w:rFonts w:ascii="바탕" w:eastAsia="바탕" w:hAnsi="바탕" w:hint="eastAsia"/>
+        </w:rPr>
+        <w:t>W는 window size (최대 100, WS 기법에서만 사용)</w:t>
+      </w:r>
+    </w:p>
+    <w:p>
+      <w:pPr>
+        <w:pStyle w:val="ListParagraph"/>
+        <w:numPr>
+          <w:ilvl w:val="1"/>
+          <w:numId w:val="2"/>
+        </w:numPr>
+        <w:rPr>
+          <w:rFonts w:ascii="바탕" w:eastAsia="바탕" w:hAnsi="바탕"/>
+        </w:rPr>
+      </w:pPr>
+      <w:r>
+        <w:rPr>
+          <w:rFonts w:ascii="바탕" w:eastAsia="바탕" w:hAnsi="바탕" w:hint="eastAsia"/>
+        </w:rPr>
+        <w:t>K는 page reference string 길이 (최대 1,000)</w:t>
+      </w:r>
+    </w:p>
+    <w:p>
+      <w:pPr>
+        <w:pStyle w:val="ListParagraph"/>
+        <w:numPr>
+          <w:ilvl w:val="1"/>
+          <w:numId w:val="2"/>
+        </w:numPr>
+        <w:rPr>
+          <w:rFonts w:ascii="바탕" w:eastAsia="바탕" w:hAnsi="바탕" w:hint="eastAsia"/>
+        </w:rPr>
+      </w:pPr>
+      <w:r>
+        <w:rPr>
+          <w:rFonts w:ascii="바탕" w:eastAsia="바탕" w:hAnsi="바탕" w:hint="eastAsia"/>
+        </w:rPr>
+        <w:t>“</w:t>
+      </w:r>
+      <w:r>
+        <w:rPr>
+          <w:rFonts w:ascii="바탕" w:eastAsia="바탕" w:hAnsi="바탕"/>
+        </w:rPr>
+        <w:t xml:space="preserve">r1 r2 r3 r4 r5 ∙∙∙ </w:t>
+      </w:r>
+      <w:proofErr w:type="spellStart"/>
+      <w:r>
+        <w:rPr>
+          <w:rFonts w:ascii="바탕" w:eastAsia="바탕" w:hAnsi="바탕"/>
+        </w:rPr>
+        <w:t>rK</w:t>
+      </w:r>
+      <w:proofErr w:type="spellEnd"/>
+      <w:r>
+        <w:rPr>
+          <w:rFonts w:ascii="바탕" w:eastAsia="바탕" w:hAnsi="바탕" w:hint="eastAsia"/>
+        </w:rPr>
+        <w:t>”는 page reference string</w:t>
       </w:r>
     </w:p>
     <w:p>
@@ -385,301 +690,73 @@
           <w:numId w:val="2"/>
         </w:numPr>
         <w:rPr>
-          <w:rFonts w:ascii="Batang" w:eastAsia="Batang" w:hAnsi="Batang"/>
-        </w:rPr>
-      </w:pPr>
+          <w:rFonts w:ascii="바탕" w:eastAsia="바탕" w:hAnsi="바탕"/>
+        </w:rPr>
+      </w:pPr>
+      <w:r>
+        <w:rPr>
+          <w:rFonts w:ascii="바탕" w:eastAsia="바탕" w:hAnsi="바탕"/>
+        </w:rPr>
+        <w:t xml:space="preserve">Page </w:t>
+      </w:r>
+      <w:r>
+        <w:rPr>
+          <w:rFonts w:ascii="바탕" w:eastAsia="바탕" w:hAnsi="바탕" w:hint="eastAsia"/>
+        </w:rPr>
+        <w:t>번호</w:t>
+      </w:r>
+      <w:r>
+        <w:rPr>
+          <w:rFonts w:ascii="바탕" w:eastAsia="바탕" w:hAnsi="바탕"/>
+        </w:rPr>
+        <w:t>(</w:t>
+      </w:r>
       <w:proofErr w:type="spellStart"/>
       <w:r>
         <w:rPr>
-          <w:rFonts w:ascii="Batang" w:eastAsia="Batang" w:hAnsi="Batang"/>
-        </w:rPr>
-        <w:t>Aij</w:t>
+          <w:rFonts w:ascii="바탕" w:eastAsia="바탕" w:hAnsi="바탕"/>
+        </w:rPr>
+        <w:t>ri</w:t>
       </w:r>
       <w:proofErr w:type="spellEnd"/>
       <w:r>
         <w:rPr>
-          <w:rFonts w:ascii="Batang" w:eastAsia="Batang" w:hAnsi="Batang"/>
-        </w:rPr>
-        <w:t xml:space="preserve"> = # of resource units of type </w:t>
-      </w:r>
-      <w:proofErr w:type="spellStart"/>
-      <w:r>
-        <w:rPr>
-          <w:rFonts w:ascii="Batang" w:eastAsia="Batang" w:hAnsi="Batang"/>
-        </w:rPr>
-        <w:t>Rj</w:t>
-      </w:r>
-      <w:proofErr w:type="spellEnd"/>
-      <w:r>
-        <w:rPr>
-          <w:rFonts w:ascii="Batang" w:eastAsia="Batang" w:hAnsi="Batang"/>
-        </w:rPr>
-        <w:t xml:space="preserve"> allocated to Pi</w:t>
-      </w:r>
-    </w:p>
-    <w:p>
-      <w:pPr>
-        <w:pStyle w:val="ListParagraph"/>
-        <w:numPr>
-          <w:ilvl w:val="1"/>
-          <w:numId w:val="2"/>
-        </w:numPr>
-        <w:rPr>
-          <w:rFonts w:ascii="Batang" w:eastAsia="Batang" w:hAnsi="Batang"/>
-        </w:rPr>
-      </w:pPr>
-      <w:r>
-        <w:rPr>
-          <w:rFonts w:ascii="Batang" w:eastAsia="Batang" w:hAnsi="Batang"/>
-        </w:rPr>
-        <w:t>Request matrix (N×M matrix)</w:t>
-      </w:r>
-    </w:p>
-    <w:p>
-      <w:pPr>
-        <w:pStyle w:val="ListParagraph"/>
-        <w:numPr>
-          <w:ilvl w:val="2"/>
-          <w:numId w:val="2"/>
-        </w:numPr>
-        <w:rPr>
-          <w:rFonts w:ascii="Batang" w:eastAsia="Batang" w:hAnsi="Batang"/>
-        </w:rPr>
-      </w:pPr>
-      <w:proofErr w:type="spellStart"/>
-      <w:r>
-        <w:rPr>
-          <w:rFonts w:ascii="Batang" w:eastAsia="Batang" w:hAnsi="Batang"/>
-        </w:rPr>
-        <w:t>Rij</w:t>
-      </w:r>
-      <w:proofErr w:type="spellEnd"/>
-      <w:r>
-        <w:rPr>
-          <w:rFonts w:ascii="Batang" w:eastAsia="Batang" w:hAnsi="Batang"/>
-        </w:rPr>
-        <w:t xml:space="preserve"> = # of resource units of type </w:t>
-      </w:r>
-      <w:proofErr w:type="spellStart"/>
-      <w:r>
-        <w:rPr>
-          <w:rFonts w:ascii="Batang" w:eastAsia="Batang" w:hAnsi="Batang"/>
-        </w:rPr>
-        <w:t>Rj</w:t>
-      </w:r>
-      <w:proofErr w:type="spellEnd"/>
-      <w:r>
-        <w:rPr>
-          <w:rFonts w:ascii="Batang" w:eastAsia="Batang" w:hAnsi="Batang"/>
-        </w:rPr>
-        <w:t xml:space="preserve"> requested by Pi</w:t>
-      </w:r>
-    </w:p>
-    <w:p>
-      <w:pPr>
-        <w:pStyle w:val="ListParagraph"/>
-        <w:ind w:left="2160"/>
-        <w:rPr>
-          <w:rFonts w:ascii="Batang" w:eastAsia="Batang" w:hAnsi="Batang"/>
-        </w:rPr>
-      </w:pPr>
-    </w:p>
-    <w:p>
-      <w:pPr>
-        <w:pStyle w:val="ListParagraph"/>
-        <w:numPr>
-          <w:ilvl w:val="0"/>
-          <w:numId w:val="2"/>
-        </w:numPr>
-        <w:rPr>
-          <w:rFonts w:ascii="Batang" w:eastAsia="Batang" w:hAnsi="Batang"/>
-        </w:rPr>
-      </w:pPr>
-      <w:r>
-        <w:rPr>
-          <w:rFonts w:ascii="Batang" w:eastAsia="Batang" w:hAnsi="Batang" w:hint="eastAsia"/>
-        </w:rPr>
-        <w:t>출력:</w:t>
-      </w:r>
-    </w:p>
-    <w:p>
-      <w:pPr>
-        <w:pStyle w:val="ListParagraph"/>
-        <w:numPr>
-          <w:ilvl w:val="1"/>
-          <w:numId w:val="2"/>
-        </w:numPr>
-        <w:rPr>
-          <w:rFonts w:ascii="Batang" w:eastAsia="Batang" w:hAnsi="Batang"/>
-        </w:rPr>
-      </w:pPr>
-      <w:r>
-        <w:rPr>
-          <w:rFonts w:ascii="Batang" w:eastAsia="Batang" w:hAnsi="Batang"/>
-        </w:rPr>
-        <w:t xml:space="preserve">Deadlock </w:t>
-      </w:r>
-      <w:r>
-        <w:rPr>
-          <w:rFonts w:ascii="Batang" w:eastAsia="Batang" w:hAnsi="Batang" w:hint="eastAsia"/>
-        </w:rPr>
-        <w:t>상태 여부</w:t>
-      </w:r>
-    </w:p>
-    <w:p>
-      <w:pPr>
-        <w:pStyle w:val="ListParagraph"/>
-        <w:numPr>
-          <w:ilvl w:val="1"/>
-          <w:numId w:val="2"/>
-        </w:numPr>
-        <w:rPr>
-          <w:rFonts w:ascii="Batang" w:eastAsia="Batang" w:hAnsi="Batang"/>
-        </w:rPr>
-      </w:pPr>
-      <w:r>
-        <w:rPr>
-          <w:rFonts w:ascii="Batang" w:eastAsia="Batang" w:hAnsi="Batang"/>
-        </w:rPr>
-        <w:t xml:space="preserve">Deadlock </w:t>
-      </w:r>
-      <w:r>
-        <w:rPr>
-          <w:rFonts w:ascii="Batang" w:eastAsia="Batang" w:hAnsi="Batang" w:hint="eastAsia"/>
-        </w:rPr>
-        <w:t>상태인 경우 d</w:t>
-      </w:r>
-      <w:r>
-        <w:rPr>
-          <w:rFonts w:ascii="Batang" w:eastAsia="Batang" w:hAnsi="Batang"/>
-        </w:rPr>
-        <w:t>eadlocked process list</w:t>
-      </w:r>
-    </w:p>
-    <w:p>
-      <w:pPr>
-        <w:pStyle w:val="ListParagraph"/>
-        <w:ind w:left="1440"/>
-        <w:rPr>
-          <w:rFonts w:ascii="Batang" w:eastAsia="Batang" w:hAnsi="Batang"/>
-        </w:rPr>
-      </w:pPr>
-    </w:p>
-    <w:p>
-      <w:pPr>
-        <w:pStyle w:val="ListParagraph"/>
-        <w:numPr>
-          <w:ilvl w:val="0"/>
-          <w:numId w:val="2"/>
-        </w:numPr>
-        <w:rPr>
-          <w:rFonts w:ascii="Batang" w:eastAsia="Batang" w:hAnsi="Batang"/>
-        </w:rPr>
-      </w:pPr>
-      <w:r>
-        <w:rPr>
-          <w:rFonts w:ascii="Batang" w:eastAsia="Batang" w:hAnsi="Batang" w:hint="eastAsia"/>
-        </w:rPr>
-        <w:t>고려사항:</w:t>
-      </w:r>
-    </w:p>
-    <w:p>
-      <w:pPr>
-        <w:pStyle w:val="ListParagraph"/>
-        <w:numPr>
-          <w:ilvl w:val="1"/>
-          <w:numId w:val="2"/>
-        </w:numPr>
-        <w:rPr>
-          <w:rFonts w:ascii="Batang" w:eastAsia="Batang" w:hAnsi="Batang"/>
-        </w:rPr>
-      </w:pPr>
-      <w:r>
-        <w:rPr>
-          <w:rFonts w:ascii="Batang" w:eastAsia="Batang" w:hAnsi="Batang" w:hint="eastAsia"/>
-        </w:rPr>
-        <w:t>기타 고려사항이나 가정이 필요할 경우, 스스로 판단하여rule을 정하고, 이를 결과 보고서에 명시해야 함</w:t>
-      </w:r>
-    </w:p>
-    <w:p>
-      <w:pPr>
-        <w:pStyle w:val="ListParagraph"/>
-        <w:numPr>
-          <w:ilvl w:val="1"/>
-          <w:numId w:val="2"/>
-        </w:numPr>
-        <w:rPr>
-          <w:rFonts w:ascii="Batang" w:eastAsia="Batang" w:hAnsi="Batang"/>
-        </w:rPr>
-      </w:pPr>
-      <w:r>
-        <w:rPr>
-          <w:rFonts w:ascii="Batang" w:eastAsia="Batang" w:hAnsi="Batang" w:hint="eastAsia"/>
-        </w:rPr>
-        <w:t>출력 형태는 각자 자유롭게 결정;</w:t>
-      </w:r>
-    </w:p>
-    <w:p>
-      <w:pPr>
-        <w:pStyle w:val="ListParagraph"/>
-        <w:numPr>
-          <w:ilvl w:val="2"/>
-          <w:numId w:val="2"/>
-        </w:numPr>
-        <w:rPr>
-          <w:rFonts w:ascii="Batang" w:eastAsia="Batang" w:hAnsi="Batang"/>
-        </w:rPr>
-      </w:pPr>
-      <w:r>
-        <w:rPr>
-          <w:rFonts w:ascii="Batang" w:eastAsia="Batang" w:hAnsi="Batang" w:hint="eastAsia"/>
-        </w:rPr>
-        <w:t>단 출력 결과를 누구나 쉽게 파악할 수 있도록 해야 하며,</w:t>
-      </w:r>
-      <w:r>
-        <w:rPr>
-          <w:rFonts w:ascii="Batang" w:eastAsia="Batang" w:hAnsi="Batang"/>
-        </w:rPr>
-        <w:t xml:space="preserve"> </w:t>
-      </w:r>
-      <w:r>
-        <w:rPr>
-          <w:rFonts w:ascii="Batang" w:eastAsia="Batang" w:hAnsi="Batang" w:hint="eastAsia"/>
-        </w:rPr>
-        <w:t>출력 형태에 대해 보고서에 설명해야 함</w:t>
-      </w:r>
-    </w:p>
-    <w:p>
-      <w:pPr>
-        <w:pStyle w:val="ListParagraph"/>
-        <w:numPr>
-          <w:ilvl w:val="1"/>
-          <w:numId w:val="2"/>
-        </w:numPr>
-        <w:rPr>
-          <w:rFonts w:ascii="Batang" w:eastAsia="Batang" w:hAnsi="Batang"/>
-        </w:rPr>
-      </w:pPr>
-      <w:r>
-        <w:rPr>
-          <w:rFonts w:ascii="Batang" w:eastAsia="Batang" w:hAnsi="Batang" w:hint="eastAsia"/>
-        </w:rPr>
-        <w:t>다양한 입력을 사용하여 testing 하고, 그 결과를 보여야 함</w:t>
-      </w:r>
-    </w:p>
-    <w:p>
-      <w:pPr>
-        <w:pStyle w:val="ListParagraph"/>
-        <w:ind w:left="1440"/>
-        <w:rPr>
-          <w:rFonts w:ascii="Batang" w:eastAsia="Batang" w:hAnsi="Batang"/>
-        </w:rPr>
-      </w:pPr>
-    </w:p>
-    <w:p>
-      <w:pPr>
-        <w:rPr>
-          <w:rFonts w:ascii="Batang" w:eastAsia="Batang" w:hAnsi="Batang"/>
+          <w:rFonts w:ascii="바탕" w:eastAsia="바탕" w:hAnsi="바탕" w:hint="eastAsia"/>
+        </w:rPr>
+        <w:t>)는 0번부터 시</w:t>
+      </w:r>
+      <w:r>
+        <w:rPr>
+          <w:rFonts w:ascii="바탕" w:eastAsia="바탕" w:hAnsi="바탕" w:hint="eastAsia"/>
+        </w:rPr>
+        <w:t>작</w:t>
+      </w:r>
+    </w:p>
+    <w:p>
+      <w:pPr>
+        <w:rPr>
+          <w:rFonts w:ascii="바탕" w:eastAsia="바탕" w:hAnsi="바탕"/>
+        </w:rPr>
+      </w:pPr>
+    </w:p>
+    <w:p>
+      <w:pPr>
+        <w:rPr>
+          <w:rFonts w:ascii="바탕" w:eastAsia="바탕" w:hAnsi="바탕"/>
+        </w:rPr>
+      </w:pPr>
+    </w:p>
+    <w:p>
+      <w:pPr>
+        <w:rPr>
+          <w:rFonts w:ascii="바탕" w:eastAsia="바탕" w:hAnsi="바탕"/>
+        </w:rPr>
+      </w:pPr>
+    </w:p>
+    <w:p>
+      <w:pPr>
+        <w:rPr>
+          <w:rFonts w:ascii="바탕" w:eastAsia="바탕" w:hAnsi="바탕"/>
           <w:b/>
           <w:bCs/>
           <w:u w:val="single"/>
@@ -687,7 +764,7 @@
       </w:pPr>
       <w:r>
         <w:rPr>
-          <w:rFonts w:ascii="Batang" w:eastAsia="Batang" w:hAnsi="Batang" w:hint="eastAsia"/>
+          <w:rFonts w:ascii="바탕" w:eastAsia="바탕" w:hAnsi="바탕" w:hint="eastAsia"/>
           <w:b/>
           <w:bCs/>
           <w:u w:val="single"/>
@@ -697,7 +774,7 @@
       </w:r>
       <w:r>
         <w:rPr>
-          <w:rFonts w:ascii="Batang" w:eastAsia="Batang" w:hAnsi="Batang" w:hint="eastAsia"/>
+          <w:rFonts w:ascii="바탕" w:eastAsia="바탕" w:hAnsi="바탕" w:hint="eastAsia"/>
           <w:b/>
           <w:bCs/>
           <w:u w:val="single"/>
@@ -708,30 +785,30 @@
     <w:p>
       <w:pPr>
         <w:rPr>
-          <w:rFonts w:ascii="Batang" w:eastAsia="Batang" w:hAnsi="Batang"/>
-        </w:rPr>
-      </w:pPr>
-      <w:r>
-        <w:rPr>
-          <w:rFonts w:ascii="Batang" w:eastAsia="Batang" w:hAnsi="Batang" w:hint="eastAsia"/>
+          <w:rFonts w:ascii="바탕" w:eastAsia="바탕" w:hAnsi="바탕"/>
+        </w:rPr>
+      </w:pPr>
+      <w:r>
+        <w:rPr>
+          <w:rFonts w:ascii="바탕" w:eastAsia="바탕" w:hAnsi="바탕" w:hint="eastAsia"/>
         </w:rPr>
         <w:t>사용한 언어/시스템:</w:t>
       </w:r>
       <w:r>
         <w:rPr>
-          <w:rFonts w:ascii="Batang" w:eastAsia="Batang" w:hAnsi="Batang"/>
+          <w:rFonts w:ascii="바탕" w:eastAsia="바탕" w:hAnsi="바탕"/>
         </w:rPr>
         <w:t xml:space="preserve"> Python/</w:t>
       </w:r>
       <w:r>
         <w:rPr>
-          <w:rFonts w:ascii="Batang" w:eastAsia="Batang" w:hAnsi="Batang" w:hint="eastAsia"/>
+          <w:rFonts w:ascii="바탕" w:eastAsia="바탕" w:hAnsi="바탕" w:hint="eastAsia"/>
         </w:rPr>
         <w:t>W</w:t>
       </w:r>
       <w:r>
         <w:rPr>
-          <w:rFonts w:ascii="Batang" w:eastAsia="Batang" w:hAnsi="Batang"/>
+          <w:rFonts w:ascii="바탕" w:eastAsia="바탕" w:hAnsi="바탕"/>
         </w:rPr>
         <w:t>indows 10</w:t>
       </w:r>
@@ -739,36 +816,52 @@
     <w:p>
       <w:pPr>
         <w:rPr>
-          <w:rFonts w:ascii="Batang" w:eastAsia="Batang" w:hAnsi="Batang"/>
-        </w:rPr>
-      </w:pPr>
-      <w:r>
-        <w:rPr>
-          <w:rFonts w:ascii="Batang" w:eastAsia="Batang" w:hAnsi="Batang"/>
-        </w:rPr>
-        <w:t xml:space="preserve">(Linux </w:t>
-      </w:r>
-      <w:r>
-        <w:rPr>
-          <w:rFonts w:ascii="Batang" w:eastAsia="Batang" w:hAnsi="Batang" w:hint="eastAsia"/>
-        </w:rPr>
-        <w:t xml:space="preserve">시스템에서 </w:t>
-      </w:r>
-      <w:r>
-        <w:rPr>
-          <w:rFonts w:ascii="Batang" w:eastAsia="Batang" w:hAnsi="Batang"/>
-        </w:rPr>
-        <w:t>C</w:t>
-      </w:r>
-      <w:r>
-        <w:rPr>
-          <w:rFonts w:ascii="Batang" w:eastAsia="Batang" w:hAnsi="Batang" w:hint="eastAsia"/>
-        </w:rPr>
-        <w:t>언어를 사용하지 않은 이유는 비전공자 학생으로서 이번 운영체제 수업이 처음 듣게 된 컴퓨터 과목이고 현재 사용할 수 있는 언어가 파이썬 밖에 없기 때문입니다.</w:t>
-      </w:r>
-      <w:r>
-        <w:rPr>
-          <w:rFonts w:ascii="Batang" w:eastAsia="Batang" w:hAnsi="Batang"/>
+          <w:rFonts w:ascii="바탕" w:eastAsia="바탕" w:hAnsi="바탕"/>
+        </w:rPr>
+      </w:pPr>
+      <w:r>
+        <w:rPr>
+          <w:rFonts w:ascii="바탕" w:eastAsia="바탕" w:hAnsi="바탕"/>
+        </w:rPr>
+        <w:t>(</w:t>
+      </w:r>
+      <w:r>
+        <w:rPr>
+          <w:rFonts w:ascii="바탕" w:eastAsia="바탕" w:hAnsi="바탕" w:hint="eastAsia"/>
+        </w:rPr>
+        <w:t xml:space="preserve">현재 비전공자 학생으로서 </w:t>
+      </w:r>
+      <w:proofErr w:type="spellStart"/>
+      <w:r>
+        <w:rPr>
+          <w:rFonts w:ascii="바탕" w:eastAsia="바탕" w:hAnsi="바탕" w:hint="eastAsia"/>
+        </w:rPr>
+        <w:t>파이썬만</w:t>
+      </w:r>
+      <w:proofErr w:type="spellEnd"/>
+      <w:r>
+        <w:rPr>
+          <w:rFonts w:ascii="바탕" w:eastAsia="바탕" w:hAnsi="바탕" w:hint="eastAsia"/>
+        </w:rPr>
+        <w:t xml:space="preserve"> 유일하게 사용이 가능하여 </w:t>
+      </w:r>
+      <w:proofErr w:type="spellStart"/>
+      <w:r>
+        <w:rPr>
+          <w:rFonts w:ascii="바탕" w:eastAsia="바탕" w:hAnsi="바탕" w:hint="eastAsia"/>
+        </w:rPr>
+        <w:t>파이썬을</w:t>
+      </w:r>
+      <w:proofErr w:type="spellEnd"/>
+      <w:r>
+        <w:rPr>
+          <w:rFonts w:ascii="바탕" w:eastAsia="바탕" w:hAnsi="바탕" w:hint="eastAsia"/>
+        </w:rPr>
+        <w:t xml:space="preserve"> 사용했습니다</w:t>
+      </w:r>
+      <w:r>
+        <w:rPr>
+          <w:rFonts w:ascii="바탕" w:eastAsia="바탕" w:hAnsi="바탕"/>
         </w:rPr>
         <w:t>)</w:t>
       </w:r>
@@ -776,25 +869,25 @@
     <w:p>
       <w:pPr>
         <w:rPr>
-          <w:rFonts w:ascii="Batang" w:eastAsia="Batang" w:hAnsi="Batang"/>
-        </w:rPr>
-      </w:pPr>
-    </w:p>
-    <w:p>
-      <w:pPr>
-        <w:rPr>
-          <w:rFonts w:ascii="Batang" w:eastAsia="Batang" w:hAnsi="Batang"/>
-        </w:rPr>
-      </w:pPr>
-      <w:r>
-        <w:rPr>
-          <w:rFonts w:ascii="Batang" w:eastAsia="Batang" w:hAnsi="Batang"/>
+          <w:rFonts w:ascii="바탕" w:eastAsia="바탕" w:hAnsi="바탕"/>
+        </w:rPr>
+      </w:pPr>
+    </w:p>
+    <w:p>
+      <w:pPr>
+        <w:rPr>
+          <w:rFonts w:ascii="바탕" w:eastAsia="바탕" w:hAnsi="바탕"/>
+        </w:rPr>
+      </w:pPr>
+      <w:r>
+        <w:rPr>
+          <w:rFonts w:ascii="바탕" w:eastAsia="바탕" w:hAnsi="바탕"/>
         </w:rPr>
         <w:t xml:space="preserve">1. </w:t>
       </w:r>
       <w:r>
         <w:rPr>
-          <w:rFonts w:ascii="Batang" w:eastAsia="Batang" w:hAnsi="Batang" w:hint="eastAsia"/>
+          <w:rFonts w:ascii="바탕" w:eastAsia="바탕" w:hAnsi="바탕" w:hint="eastAsia"/>
         </w:rPr>
         <w:t>우선 텍스트 파일에서 정보 입력을 다음과 같이 한다:</w:t>
       </w:r>
@@ -802,7 +895,7 @@
     <w:p>
       <w:pPr>
         <w:rPr>
-          <w:rFonts w:ascii="Batang" w:eastAsia="Batang" w:hAnsi="Batang"/>
+          <w:rFonts w:ascii="바탕" w:eastAsia="바탕" w:hAnsi="바탕"/>
         </w:rPr>
       </w:pPr>
       <w:r>
@@ -849,12 +942,12 @@
     <w:p>
       <w:pPr>
         <w:rPr>
-          <w:rFonts w:ascii="Batang" w:eastAsia="Batang" w:hAnsi="Batang"/>
-        </w:rPr>
-      </w:pPr>
-      <w:r>
-        <w:rPr>
-          <w:rFonts w:ascii="Batang" w:eastAsia="Batang" w:hAnsi="Batang" w:hint="eastAsia"/>
+          <w:rFonts w:ascii="바탕" w:eastAsia="바탕" w:hAnsi="바탕"/>
+        </w:rPr>
+      </w:pPr>
+      <w:r>
+        <w:rPr>
+          <w:rFonts w:ascii="바탕" w:eastAsia="바탕" w:hAnsi="바탕" w:hint="eastAsia"/>
         </w:rPr>
         <w:t>텍스트 값을 모두 리스트에 형태에 담는다.</w:t>
       </w:r>
@@ -862,61 +955,61 @@
     <w:p>
       <w:pPr>
         <w:rPr>
-          <w:rFonts w:ascii="Batang" w:eastAsia="Batang" w:hAnsi="Batang"/>
-        </w:rPr>
-      </w:pPr>
-    </w:p>
-    <w:p>
-      <w:pPr>
-        <w:rPr>
-          <w:rFonts w:ascii="Batang" w:eastAsia="Batang" w:hAnsi="Batang"/>
-        </w:rPr>
-      </w:pPr>
-      <w:r>
-        <w:rPr>
-          <w:rFonts w:ascii="Batang" w:eastAsia="Batang" w:hAnsi="Batang"/>
+          <w:rFonts w:ascii="바탕" w:eastAsia="바탕" w:hAnsi="바탕"/>
+        </w:rPr>
+      </w:pPr>
+    </w:p>
+    <w:p>
+      <w:pPr>
+        <w:rPr>
+          <w:rFonts w:ascii="바탕" w:eastAsia="바탕" w:hAnsi="바탕"/>
+        </w:rPr>
+      </w:pPr>
+      <w:r>
+        <w:rPr>
+          <w:rFonts w:ascii="바탕" w:eastAsia="바탕" w:hAnsi="바탕"/>
         </w:rPr>
         <w:t xml:space="preserve">2.  total </w:t>
       </w:r>
       <w:r>
         <w:rPr>
-          <w:rFonts w:ascii="Batang" w:eastAsia="Batang" w:hAnsi="Batang" w:hint="eastAsia"/>
+          <w:rFonts w:ascii="바탕" w:eastAsia="바탕" w:hAnsi="바탕" w:hint="eastAsia"/>
         </w:rPr>
         <w:t>a</w:t>
       </w:r>
       <w:r>
         <w:rPr>
-          <w:rFonts w:ascii="Batang" w:eastAsia="Batang" w:hAnsi="Batang"/>
+          <w:rFonts w:ascii="바탕" w:eastAsia="바탕" w:hAnsi="바탕"/>
         </w:rPr>
         <w:t>llocated resource unit</w:t>
       </w:r>
       <w:r>
         <w:rPr>
-          <w:rFonts w:ascii="Batang" w:eastAsia="Batang" w:hAnsi="Batang" w:hint="eastAsia"/>
+          <w:rFonts w:ascii="바탕" w:eastAsia="바탕" w:hAnsi="바탕" w:hint="eastAsia"/>
         </w:rPr>
         <w:t>과</w:t>
       </w:r>
       <w:r>
         <w:rPr>
-          <w:rFonts w:ascii="Batang" w:eastAsia="Batang" w:hAnsi="Batang"/>
+          <w:rFonts w:ascii="바탕" w:eastAsia="바탕" w:hAnsi="바탕"/>
         </w:rPr>
         <w:t xml:space="preserve">total remaining resource units </w:t>
       </w:r>
       <w:r>
         <w:rPr>
-          <w:rFonts w:ascii="Batang" w:eastAsia="Batang" w:hAnsi="Batang" w:hint="eastAsia"/>
+          <w:rFonts w:ascii="바탕" w:eastAsia="바탕" w:hAnsi="바탕" w:hint="eastAsia"/>
         </w:rPr>
         <w:t xml:space="preserve">의 차를 구해 </w:t>
       </w:r>
       <w:r>
         <w:rPr>
-          <w:rFonts w:ascii="Batang" w:eastAsia="Batang" w:hAnsi="Batang"/>
+          <w:rFonts w:ascii="바탕" w:eastAsia="바탕" w:hAnsi="바탕"/>
         </w:rPr>
         <w:t>available remaining resource units</w:t>
       </w:r>
       <w:r>
         <w:rPr>
-          <w:rFonts w:ascii="Batang" w:eastAsia="Batang" w:hAnsi="Batang" w:hint="eastAsia"/>
+          <w:rFonts w:ascii="바탕" w:eastAsia="바탕" w:hAnsi="바탕" w:hint="eastAsia"/>
         </w:rPr>
         <w:t>를 구한다.</w:t>
       </w:r>
@@ -924,60 +1017,60 @@
     <w:p>
       <w:pPr>
         <w:rPr>
-          <w:rFonts w:ascii="Batang" w:eastAsia="Batang" w:hAnsi="Batang"/>
-        </w:rPr>
-      </w:pPr>
-      <w:r>
-        <w:rPr>
-          <w:rFonts w:ascii="Batang" w:eastAsia="Batang" w:hAnsi="Batang"/>
+          <w:rFonts w:ascii="바탕" w:eastAsia="바탕" w:hAnsi="바탕"/>
+        </w:rPr>
+      </w:pPr>
+      <w:r>
+        <w:rPr>
+          <w:rFonts w:ascii="바탕" w:eastAsia="바탕" w:hAnsi="바탕"/>
         </w:rPr>
         <w:t>3. requested resource unit</w:t>
       </w:r>
       <w:r>
         <w:rPr>
-          <w:rFonts w:ascii="Batang" w:eastAsia="Batang" w:hAnsi="Batang" w:hint="eastAsia"/>
+          <w:rFonts w:ascii="바탕" w:eastAsia="바탕" w:hAnsi="바탕" w:hint="eastAsia"/>
         </w:rPr>
         <w:t>에 r</w:t>
       </w:r>
       <w:r>
         <w:rPr>
-          <w:rFonts w:ascii="Batang" w:eastAsia="Batang" w:hAnsi="Batang"/>
+          <w:rFonts w:ascii="바탕" w:eastAsia="바탕" w:hAnsi="바탕"/>
         </w:rPr>
         <w:t>emaining resource units</w:t>
       </w:r>
       <w:r>
         <w:rPr>
-          <w:rFonts w:ascii="Batang" w:eastAsia="Batang" w:hAnsi="Batang" w:hint="eastAsia"/>
+          <w:rFonts w:ascii="바탕" w:eastAsia="바탕" w:hAnsi="바탕" w:hint="eastAsia"/>
         </w:rPr>
         <w:t xml:space="preserve">을 비교하여 </w:t>
       </w:r>
       <w:r>
         <w:rPr>
-          <w:rFonts w:ascii="Batang" w:eastAsia="Batang" w:hAnsi="Batang"/>
+          <w:rFonts w:ascii="바탕" w:eastAsia="바탕" w:hAnsi="바탕"/>
         </w:rPr>
         <w:t>requested resource unit</w:t>
       </w:r>
       <w:r>
         <w:rPr>
-          <w:rFonts w:ascii="Batang" w:eastAsia="Batang" w:hAnsi="Batang" w:hint="eastAsia"/>
+          <w:rFonts w:ascii="바탕" w:eastAsia="바탕" w:hAnsi="바탕" w:hint="eastAsia"/>
         </w:rPr>
         <w:t xml:space="preserve">이 더 많으면 </w:t>
       </w:r>
       <w:r>
         <w:rPr>
-          <w:rFonts w:ascii="Batang" w:eastAsia="Batang" w:hAnsi="Batang"/>
+          <w:rFonts w:ascii="바탕" w:eastAsia="바탕" w:hAnsi="바탕"/>
         </w:rPr>
         <w:t>unblocked process</w:t>
       </w:r>
       <w:r>
         <w:rPr>
-          <w:rFonts w:ascii="Batang" w:eastAsia="Batang" w:hAnsi="Batang" w:hint="eastAsia"/>
+          <w:rFonts w:ascii="바탕" w:eastAsia="바탕" w:hAnsi="바탕" w:hint="eastAsia"/>
         </w:rPr>
         <w:t>로 간주한다.</w:t>
       </w:r>
       <w:r>
         <w:rPr>
-          <w:rFonts w:ascii="Batang" w:eastAsia="Batang" w:hAnsi="Batang"/>
+          <w:rFonts w:ascii="바탕" w:eastAsia="바탕" w:hAnsi="바탕"/>
         </w:rPr>
         <w:t xml:space="preserve"> </w:t>
       </w:r>
@@ -985,90 +1078,90 @@
     <w:p>
       <w:pPr>
         <w:rPr>
-          <w:rFonts w:ascii="Batang" w:eastAsia="Batang" w:hAnsi="Batang"/>
-        </w:rPr>
-      </w:pPr>
-      <w:r>
-        <w:rPr>
-          <w:rFonts w:ascii="Batang" w:eastAsia="Batang" w:hAnsi="Batang" w:hint="eastAsia"/>
+          <w:rFonts w:ascii="바탕" w:eastAsia="바탕" w:hAnsi="바탕"/>
+        </w:rPr>
+      </w:pPr>
+      <w:r>
+        <w:rPr>
+          <w:rFonts w:ascii="바탕" w:eastAsia="바탕" w:hAnsi="바탕" w:hint="eastAsia"/>
         </w:rPr>
         <w:t>4</w:t>
       </w:r>
       <w:r>
         <w:rPr>
-          <w:rFonts w:ascii="Batang" w:eastAsia="Batang" w:hAnsi="Batang"/>
+          <w:rFonts w:ascii="바탕" w:eastAsia="바탕" w:hAnsi="바탕"/>
         </w:rPr>
         <w:t xml:space="preserve">. </w:t>
       </w:r>
       <w:r>
         <w:rPr>
-          <w:rFonts w:ascii="Batang" w:eastAsia="Batang" w:hAnsi="Batang" w:hint="eastAsia"/>
+          <w:rFonts w:ascii="바탕" w:eastAsia="바탕" w:hAnsi="바탕" w:hint="eastAsia"/>
         </w:rPr>
         <w:t>u</w:t>
       </w:r>
       <w:r>
         <w:rPr>
-          <w:rFonts w:ascii="Batang" w:eastAsia="Batang" w:hAnsi="Batang"/>
+          <w:rFonts w:ascii="바탕" w:eastAsia="바탕" w:hAnsi="바탕"/>
         </w:rPr>
         <w:t>nblocked process</w:t>
       </w:r>
       <w:r>
         <w:rPr>
-          <w:rFonts w:ascii="Batang" w:eastAsia="Batang" w:hAnsi="Batang" w:hint="eastAsia"/>
+          <w:rFonts w:ascii="바탕" w:eastAsia="바탕" w:hAnsi="바탕" w:hint="eastAsia"/>
         </w:rPr>
         <w:t>의 i</w:t>
       </w:r>
       <w:r>
         <w:rPr>
-          <w:rFonts w:ascii="Batang" w:eastAsia="Batang" w:hAnsi="Batang"/>
+          <w:rFonts w:ascii="바탕" w:eastAsia="바탕" w:hAnsi="바탕"/>
         </w:rPr>
         <w:t>ndex</w:t>
       </w:r>
       <w:r>
         <w:rPr>
-          <w:rFonts w:ascii="Batang" w:eastAsia="Batang" w:hAnsi="Batang" w:hint="eastAsia"/>
+          <w:rFonts w:ascii="바탕" w:eastAsia="바탕" w:hAnsi="바탕" w:hint="eastAsia"/>
         </w:rPr>
         <w:t xml:space="preserve">를 찾아서 해당 </w:t>
       </w:r>
       <w:r>
         <w:rPr>
-          <w:rFonts w:ascii="Batang" w:eastAsia="Batang" w:hAnsi="Batang" w:hint="eastAsia"/>
+          <w:rFonts w:ascii="바탕" w:eastAsia="바탕" w:hAnsi="바탕" w:hint="eastAsia"/>
         </w:rPr>
         <w:t>p</w:t>
       </w:r>
       <w:r>
         <w:rPr>
-          <w:rFonts w:ascii="Batang" w:eastAsia="Batang" w:hAnsi="Batang"/>
+          <w:rFonts w:ascii="바탕" w:eastAsia="바탕" w:hAnsi="바탕"/>
         </w:rPr>
         <w:t>rocess</w:t>
       </w:r>
       <w:r>
         <w:rPr>
-          <w:rFonts w:ascii="Batang" w:eastAsia="Batang" w:hAnsi="Batang" w:hint="eastAsia"/>
+          <w:rFonts w:ascii="바탕" w:eastAsia="바탕" w:hAnsi="바탕" w:hint="eastAsia"/>
         </w:rPr>
         <w:t>를 g</w:t>
       </w:r>
       <w:r>
         <w:rPr>
-          <w:rFonts w:ascii="Batang" w:eastAsia="Batang" w:hAnsi="Batang"/>
+          <w:rFonts w:ascii="바탕" w:eastAsia="바탕" w:hAnsi="바탕"/>
         </w:rPr>
         <w:t>raph reduction</w:t>
       </w:r>
       <w:r>
         <w:rPr>
-          <w:rFonts w:ascii="Batang" w:eastAsia="Batang" w:hAnsi="Batang" w:hint="eastAsia"/>
+          <w:rFonts w:ascii="바탕" w:eastAsia="바탕" w:hAnsi="바탕" w:hint="eastAsia"/>
         </w:rPr>
         <w:t>을 해가며 d</w:t>
       </w:r>
       <w:r>
         <w:rPr>
-          <w:rFonts w:ascii="Batang" w:eastAsia="Batang" w:hAnsi="Batang"/>
+          <w:rFonts w:ascii="바탕" w:eastAsia="바탕" w:hAnsi="바탕"/>
         </w:rPr>
         <w:t>eadlock</w:t>
       </w:r>
       <w:r>
         <w:rPr>
-          <w:rFonts w:ascii="Batang" w:eastAsia="Batang" w:hAnsi="Batang" w:hint="eastAsia"/>
+          <w:rFonts w:ascii="바탕" w:eastAsia="바탕" w:hAnsi="바탕" w:hint="eastAsia"/>
         </w:rPr>
         <w:t>을 확인한다.</w:t>
       </w:r>
@@ -1076,67 +1169,67 @@
     <w:p>
       <w:pPr>
         <w:rPr>
-          <w:rFonts w:ascii="Batang" w:eastAsia="Batang" w:hAnsi="Batang"/>
-        </w:rPr>
-      </w:pPr>
-    </w:p>
-    <w:p>
-      <w:pPr>
-        <w:rPr>
-          <w:rFonts w:ascii="Batang" w:eastAsia="Batang" w:hAnsi="Batang"/>
-        </w:rPr>
-      </w:pPr>
-      <w:r>
-        <w:rPr>
-          <w:rFonts w:ascii="Batang" w:eastAsia="Batang" w:hAnsi="Batang" w:hint="eastAsia"/>
+          <w:rFonts w:ascii="바탕" w:eastAsia="바탕" w:hAnsi="바탕"/>
+        </w:rPr>
+      </w:pPr>
+    </w:p>
+    <w:p>
+      <w:pPr>
+        <w:rPr>
+          <w:rFonts w:ascii="바탕" w:eastAsia="바탕" w:hAnsi="바탕"/>
+        </w:rPr>
+      </w:pPr>
+      <w:r>
+        <w:rPr>
+          <w:rFonts w:ascii="바탕" w:eastAsia="바탕" w:hAnsi="바탕" w:hint="eastAsia"/>
         </w:rPr>
         <w:t>코드를 작성하던 중</w:t>
       </w:r>
       <w:r>
         <w:rPr>
-          <w:rFonts w:ascii="Batang" w:eastAsia="Batang" w:hAnsi="Batang"/>
+          <w:rFonts w:ascii="바탕" w:eastAsia="바탕" w:hAnsi="바탕"/>
         </w:rPr>
         <w:t xml:space="preserve">, </w:t>
       </w:r>
       <w:r>
         <w:rPr>
-          <w:rFonts w:ascii="Batang" w:eastAsia="Batang" w:hAnsi="Batang" w:hint="eastAsia"/>
+          <w:rFonts w:ascii="바탕" w:eastAsia="바탕" w:hAnsi="바탕" w:hint="eastAsia"/>
         </w:rPr>
         <w:t>재귀 함수를 사용하게 되었는데,</w:t>
       </w:r>
       <w:r>
         <w:rPr>
-          <w:rFonts w:ascii="Batang" w:eastAsia="Batang" w:hAnsi="Batang"/>
+          <w:rFonts w:ascii="바탕" w:eastAsia="바탕" w:hAnsi="바탕"/>
         </w:rPr>
         <w:t xml:space="preserve"> </w:t>
       </w:r>
       <w:r>
         <w:rPr>
-          <w:rFonts w:ascii="Batang" w:eastAsia="Batang" w:hAnsi="Batang" w:hint="eastAsia"/>
+          <w:rFonts w:ascii="바탕" w:eastAsia="바탕" w:hAnsi="바탕" w:hint="eastAsia"/>
         </w:rPr>
         <w:t>원인 모를 에러가 계속해서 발생하여 결국 완료하지 못하고 제출하게 되었습니다.</w:t>
       </w:r>
       <w:r>
         <w:rPr>
-          <w:rFonts w:ascii="Batang" w:eastAsia="Batang" w:hAnsi="Batang"/>
+          <w:rFonts w:ascii="바탕" w:eastAsia="바탕" w:hAnsi="바탕"/>
         </w:rPr>
         <w:t xml:space="preserve"> </w:t>
       </w:r>
       <w:r>
         <w:rPr>
-          <w:rFonts w:ascii="Batang" w:eastAsia="Batang" w:hAnsi="Batang" w:hint="eastAsia"/>
+          <w:rFonts w:ascii="바탕" w:eastAsia="바탕" w:hAnsi="바탕" w:hint="eastAsia"/>
         </w:rPr>
         <w:t>꼭 스스로 다시 해결해보겠습니다.</w:t>
       </w:r>
       <w:r>
         <w:rPr>
-          <w:rFonts w:ascii="Batang" w:eastAsia="Batang" w:hAnsi="Batang"/>
+          <w:rFonts w:ascii="바탕" w:eastAsia="바탕" w:hAnsi="바탕"/>
         </w:rPr>
         <w:t xml:space="preserve"> </w:t>
       </w:r>
       <w:r>
         <w:rPr>
-          <w:rFonts w:ascii="Batang" w:eastAsia="Batang" w:hAnsi="Batang" w:hint="eastAsia"/>
+          <w:rFonts w:ascii="바탕" w:eastAsia="바탕" w:hAnsi="바탕" w:hint="eastAsia"/>
         </w:rPr>
         <w:t>죄송합니다.</w:t>
       </w:r>
@@ -1144,14 +1237,14 @@
     <w:p>
       <w:pPr>
         <w:rPr>
-          <w:rFonts w:ascii="Batang" w:eastAsia="Batang" w:hAnsi="Batang"/>
-        </w:rPr>
-      </w:pPr>
-    </w:p>
-    <w:p>
-      <w:pPr>
-        <w:rPr>
-          <w:rFonts w:ascii="Batang" w:eastAsia="Batang" w:hAnsi="Batang"/>
+          <w:rFonts w:ascii="바탕" w:eastAsia="바탕" w:hAnsi="바탕"/>
+        </w:rPr>
+      </w:pPr>
+    </w:p>
+    <w:p>
+      <w:pPr>
+        <w:rPr>
+          <w:rFonts w:ascii="바탕" w:eastAsia="바탕" w:hAnsi="바탕"/>
         </w:rPr>
       </w:pPr>
       <w:r>
@@ -1198,105 +1291,105 @@
     <w:p>
       <w:pPr>
         <w:rPr>
-          <w:rFonts w:ascii="Batang" w:eastAsia="Batang" w:hAnsi="Batang"/>
-        </w:rPr>
-      </w:pPr>
-    </w:p>
-    <w:p>
-      <w:pPr>
-        <w:rPr>
-          <w:rFonts w:ascii="Batang" w:eastAsia="Batang" w:hAnsi="Batang"/>
-        </w:rPr>
-      </w:pPr>
-    </w:p>
-    <w:p>
-      <w:pPr>
-        <w:rPr>
-          <w:rFonts w:ascii="Batang" w:eastAsia="Batang" w:hAnsi="Batang"/>
-        </w:rPr>
-      </w:pPr>
-    </w:p>
-    <w:p>
-      <w:pPr>
-        <w:rPr>
-          <w:rFonts w:ascii="Batang" w:eastAsia="Batang" w:hAnsi="Batang"/>
-        </w:rPr>
-      </w:pPr>
-    </w:p>
-    <w:p>
-      <w:pPr>
-        <w:rPr>
-          <w:rFonts w:ascii="Batang" w:eastAsia="Batang" w:hAnsi="Batang"/>
-        </w:rPr>
-      </w:pPr>
-    </w:p>
-    <w:p>
-      <w:pPr>
-        <w:rPr>
-          <w:rFonts w:ascii="Batang" w:eastAsia="Batang" w:hAnsi="Batang"/>
-        </w:rPr>
-      </w:pPr>
-    </w:p>
-    <w:p>
-      <w:pPr>
-        <w:rPr>
-          <w:rFonts w:ascii="Batang" w:eastAsia="Batang" w:hAnsi="Batang"/>
-        </w:rPr>
-      </w:pPr>
-    </w:p>
-    <w:p>
-      <w:pPr>
-        <w:rPr>
-          <w:rFonts w:ascii="Batang" w:eastAsia="Batang" w:hAnsi="Batang"/>
-        </w:rPr>
-      </w:pPr>
-    </w:p>
-    <w:p>
-      <w:pPr>
-        <w:rPr>
-          <w:rFonts w:ascii="Batang" w:eastAsia="Batang" w:hAnsi="Batang"/>
-        </w:rPr>
-      </w:pPr>
-    </w:p>
-    <w:p>
-      <w:pPr>
-        <w:rPr>
-          <w:rFonts w:ascii="Batang" w:eastAsia="Batang" w:hAnsi="Batang"/>
-        </w:rPr>
-      </w:pPr>
-    </w:p>
-    <w:p>
-      <w:pPr>
-        <w:rPr>
-          <w:rFonts w:ascii="Batang" w:eastAsia="Batang" w:hAnsi="Batang"/>
-        </w:rPr>
-      </w:pPr>
-    </w:p>
-    <w:p>
-      <w:pPr>
-        <w:rPr>
-          <w:rFonts w:ascii="Batang" w:eastAsia="Batang" w:hAnsi="Batang"/>
-        </w:rPr>
-      </w:pPr>
-    </w:p>
-    <w:p>
-      <w:pPr>
-        <w:rPr>
-          <w:rFonts w:ascii="Batang" w:eastAsia="Batang" w:hAnsi="Batang"/>
-        </w:rPr>
-      </w:pPr>
-    </w:p>
-    <w:p>
-      <w:pPr>
-        <w:rPr>
-          <w:rFonts w:ascii="Batang" w:eastAsia="Batang" w:hAnsi="Batang"/>
-        </w:rPr>
-      </w:pPr>
-    </w:p>
-    <w:p>
-      <w:pPr>
-        <w:rPr>
-          <w:rFonts w:ascii="Batang" w:eastAsia="Batang" w:hAnsi="Batang"/>
+          <w:rFonts w:ascii="바탕" w:eastAsia="바탕" w:hAnsi="바탕"/>
+        </w:rPr>
+      </w:pPr>
+    </w:p>
+    <w:p>
+      <w:pPr>
+        <w:rPr>
+          <w:rFonts w:ascii="바탕" w:eastAsia="바탕" w:hAnsi="바탕"/>
+        </w:rPr>
+      </w:pPr>
+    </w:p>
+    <w:p>
+      <w:pPr>
+        <w:rPr>
+          <w:rFonts w:ascii="바탕" w:eastAsia="바탕" w:hAnsi="바탕"/>
+        </w:rPr>
+      </w:pPr>
+    </w:p>
+    <w:p>
+      <w:pPr>
+        <w:rPr>
+          <w:rFonts w:ascii="바탕" w:eastAsia="바탕" w:hAnsi="바탕"/>
+        </w:rPr>
+      </w:pPr>
+    </w:p>
+    <w:p>
+      <w:pPr>
+        <w:rPr>
+          <w:rFonts w:ascii="바탕" w:eastAsia="바탕" w:hAnsi="바탕"/>
+        </w:rPr>
+      </w:pPr>
+    </w:p>
+    <w:p>
+      <w:pPr>
+        <w:rPr>
+          <w:rFonts w:ascii="바탕" w:eastAsia="바탕" w:hAnsi="바탕"/>
+        </w:rPr>
+      </w:pPr>
+    </w:p>
+    <w:p>
+      <w:pPr>
+        <w:rPr>
+          <w:rFonts w:ascii="바탕" w:eastAsia="바탕" w:hAnsi="바탕"/>
+        </w:rPr>
+      </w:pPr>
+    </w:p>
+    <w:p>
+      <w:pPr>
+        <w:rPr>
+          <w:rFonts w:ascii="바탕" w:eastAsia="바탕" w:hAnsi="바탕"/>
+        </w:rPr>
+      </w:pPr>
+    </w:p>
+    <w:p>
+      <w:pPr>
+        <w:rPr>
+          <w:rFonts w:ascii="바탕" w:eastAsia="바탕" w:hAnsi="바탕"/>
+        </w:rPr>
+      </w:pPr>
+    </w:p>
+    <w:p>
+      <w:pPr>
+        <w:rPr>
+          <w:rFonts w:ascii="바탕" w:eastAsia="바탕" w:hAnsi="바탕"/>
+        </w:rPr>
+      </w:pPr>
+    </w:p>
+    <w:p>
+      <w:pPr>
+        <w:rPr>
+          <w:rFonts w:ascii="바탕" w:eastAsia="바탕" w:hAnsi="바탕"/>
+        </w:rPr>
+      </w:pPr>
+    </w:p>
+    <w:p>
+      <w:pPr>
+        <w:rPr>
+          <w:rFonts w:ascii="바탕" w:eastAsia="바탕" w:hAnsi="바탕"/>
+        </w:rPr>
+      </w:pPr>
+    </w:p>
+    <w:p>
+      <w:pPr>
+        <w:rPr>
+          <w:rFonts w:ascii="바탕" w:eastAsia="바탕" w:hAnsi="바탕"/>
+        </w:rPr>
+      </w:pPr>
+    </w:p>
+    <w:p>
+      <w:pPr>
+        <w:rPr>
+          <w:rFonts w:ascii="바탕" w:eastAsia="바탕" w:hAnsi="바탕"/>
+        </w:rPr>
+      </w:pPr>
+    </w:p>
+    <w:p>
+      <w:pPr>
+        <w:rPr>
+          <w:rFonts w:ascii="바탕" w:eastAsia="바탕" w:hAnsi="바탕"/>
         </w:rPr>
       </w:pPr>
     </w:p>
